--- a/DesignAssignments/DA1_submission/DA1.docx
+++ b/DesignAssignments/DA1_submission/DA1.docx
@@ -119,8 +119,10 @@
           <w:sz w:val="24"/>
           <w:szCs w:val="24"/>
         </w:rPr>
-        <w:t>Folder: DA1</w:t>
-      </w:r>
+        <w:t>Directory: Spring2019/DesignAssignments/DA1_submission</w:t>
+      </w:r>
+      <w:bookmarkStart w:id="0" w:name="_GoBack"/>
+      <w:bookmarkEnd w:id="0"/>
     </w:p>
     <w:p>
       <w:pPr>
@@ -961,8 +963,6 @@
         </w:rPr>
         <w:t xml:space="preserve">;adding low of M into answer [7:0] </w:t>
       </w:r>
-      <w:bookmarkStart w:id="0" w:name="_GoBack"/>
-      <w:bookmarkEnd w:id="0"/>
     </w:p>
     <w:p>
       <w:pPr>
